--- a/docs/stopmotion-ru-terms.docx
+++ b/docs/stopmotion-ru-terms.docx
@@ -6,6 +6,7 @@
       <w:pPr>
         <w:pStyle w:val="Heading1"/>
         <w:spacing w:before="360" w:after="80"/>
+        <w:jc w:val="left"/>
         <w:rPr/>
       </w:pPr>
       <w:r>
@@ -16,6 +17,7 @@
     <w:p>
       <w:pPr>
         <w:pStyle w:val="Normal"/>
+        <w:jc w:val="both"/>
         <w:rPr/>
       </w:pPr>
       <w:r>
@@ -77,9 +79,8 @@
     <w:p>
       <w:pPr>
         <w:pStyle w:val="Normal"/>
-        <w:rPr>
-          <w:lang w:val="zxx" w:eastAsia="zxx" w:bidi="zxx"/>
-        </w:rPr>
+        <w:jc w:val="both"/>
+        <w:rPr/>
       </w:pPr>
       <w:r>
         <w:rPr>
@@ -91,9 +92,8 @@
     <w:p>
       <w:pPr>
         <w:pStyle w:val="Normal"/>
-        <w:rPr>
-          <w:lang w:val="zxx" w:eastAsia="zxx" w:bidi="zxx"/>
-        </w:rPr>
+        <w:jc w:val="both"/>
+        <w:rPr/>
       </w:pPr>
       <w:r>
         <w:rPr>
@@ -105,9 +105,8 @@
     <w:p>
       <w:pPr>
         <w:pStyle w:val="Normal"/>
-        <w:rPr>
-          <w:lang w:val="zxx" w:eastAsia="zxx" w:bidi="zxx"/>
-        </w:rPr>
+        <w:jc w:val="both"/>
+        <w:rPr/>
       </w:pPr>
       <w:r>
         <w:rPr>
@@ -119,9 +118,8 @@
     <w:p>
       <w:pPr>
         <w:pStyle w:val="Normal"/>
-        <w:rPr>
-          <w:lang w:val="zxx" w:eastAsia="zxx" w:bidi="zxx"/>
-        </w:rPr>
+        <w:jc w:val="both"/>
+        <w:rPr/>
       </w:pPr>
       <w:r>
         <w:rPr>
@@ -133,9 +131,8 @@
     <w:p>
       <w:pPr>
         <w:pStyle w:val="Heading4"/>
-        <w:rPr>
-          <w:lang w:val="zxx" w:eastAsia="zxx" w:bidi="zxx"/>
-        </w:rPr>
+        <w:jc w:val="both"/>
+        <w:rPr/>
       </w:pPr>
       <w:r>
         <w:rPr>
@@ -147,9 +144,8 @@
     <w:p>
       <w:pPr>
         <w:pStyle w:val="Normal"/>
-        <w:rPr>
-          <w:lang w:val="zxx" w:eastAsia="zxx" w:bidi="zxx"/>
-        </w:rPr>
+        <w:jc w:val="both"/>
+        <w:rPr/>
       </w:pPr>
       <w:r>
         <w:rPr>
@@ -161,9 +157,8 @@
     <w:p>
       <w:pPr>
         <w:pStyle w:val="Heading4"/>
-        <w:rPr>
-          <w:lang w:val="zxx" w:eastAsia="zxx" w:bidi="zxx"/>
-        </w:rPr>
+        <w:jc w:val="both"/>
+        <w:rPr/>
       </w:pPr>
       <w:r>
         <w:rPr>
@@ -175,9 +170,8 @@
     <w:p>
       <w:pPr>
         <w:pStyle w:val="Normal"/>
-        <w:rPr>
-          <w:lang w:val="zxx" w:eastAsia="zxx" w:bidi="zxx"/>
-        </w:rPr>
+        <w:jc w:val="both"/>
+        <w:rPr/>
       </w:pPr>
       <w:r>
         <w:rPr>
@@ -189,9 +183,8 @@
     <w:p>
       <w:pPr>
         <w:pStyle w:val="Normal"/>
-        <w:rPr>
-          <w:lang w:val="zxx" w:eastAsia="zxx" w:bidi="zxx"/>
-        </w:rPr>
+        <w:jc w:val="both"/>
+        <w:rPr/>
       </w:pPr>
       <w:r>
         <w:rPr>
@@ -202,19 +195,9 @@
     </w:p>
     <w:p>
       <w:pPr>
-        <w:pStyle w:val="Normal"/>
+        <w:pStyle w:val="Heading4"/>
+        <w:jc w:val="both"/>
         <w:rPr/>
-      </w:pPr>
-      <w:r>
-        <w:rPr/>
-      </w:r>
-    </w:p>
-    <w:p>
-      <w:pPr>
-        <w:pStyle w:val="Heading4"/>
-        <w:rPr>
-          <w:lang w:val="zxx" w:eastAsia="zxx" w:bidi="zxx"/>
-        </w:rPr>
       </w:pPr>
       <w:r>
         <w:rPr>
@@ -226,9 +209,8 @@
     <w:p>
       <w:pPr>
         <w:pStyle w:val="Normal"/>
-        <w:rPr>
-          <w:lang w:val="zxx" w:eastAsia="zxx" w:bidi="zxx"/>
-        </w:rPr>
+        <w:jc w:val="both"/>
+        <w:rPr/>
       </w:pPr>
       <w:r>
         <w:rPr>
@@ -240,9 +222,8 @@
     <w:p>
       <w:pPr>
         <w:pStyle w:val="Heading4"/>
-        <w:rPr>
-          <w:lang w:val="zxx" w:eastAsia="zxx" w:bidi="zxx"/>
-        </w:rPr>
+        <w:jc w:val="both"/>
+        <w:rPr/>
       </w:pPr>
       <w:r>
         <w:rPr>
@@ -254,9 +235,8 @@
     <w:p>
       <w:pPr>
         <w:pStyle w:val="Normal"/>
-        <w:rPr>
-          <w:lang w:val="zxx" w:eastAsia="zxx" w:bidi="zxx"/>
-        </w:rPr>
+        <w:jc w:val="both"/>
+        <w:rPr/>
       </w:pPr>
       <w:r>
         <w:rPr>
@@ -268,9 +248,8 @@
     <w:p>
       <w:pPr>
         <w:pStyle w:val="Heading4"/>
-        <w:rPr>
-          <w:lang w:val="zxx" w:eastAsia="zxx" w:bidi="zxx"/>
-        </w:rPr>
+        <w:jc w:val="both"/>
+        <w:rPr/>
       </w:pPr>
       <w:r>
         <w:rPr>
@@ -282,9 +261,8 @@
     <w:p>
       <w:pPr>
         <w:pStyle w:val="Normal"/>
-        <w:rPr>
-          <w:lang w:val="zxx" w:eastAsia="zxx" w:bidi="zxx"/>
-        </w:rPr>
+        <w:jc w:val="both"/>
+        <w:rPr/>
       </w:pPr>
       <w:r>
         <w:rPr>
@@ -297,9 +275,8 @@
       <w:pPr>
         <w:pStyle w:val="Heading4"/>
         <w:bidi w:val="0"/>
-        <w:rPr>
-          <w:lang w:val="zxx" w:eastAsia="zxx" w:bidi="zxx"/>
-        </w:rPr>
+        <w:jc w:val="both"/>
+        <w:rPr/>
       </w:pPr>
       <w:r>
         <w:rPr>
@@ -311,9 +288,8 @@
     <w:p>
       <w:pPr>
         <w:pStyle w:val="Normal"/>
-        <w:rPr>
-          <w:lang w:val="zxx" w:eastAsia="zxx" w:bidi="zxx"/>
-        </w:rPr>
+        <w:jc w:val="both"/>
+        <w:rPr/>
       </w:pPr>
       <w:r>
         <w:rPr>
@@ -326,9 +302,8 @@
       <w:pPr>
         <w:pStyle w:val="Heading4"/>
         <w:bidi w:val="0"/>
-        <w:rPr>
-          <w:lang w:val="zxx" w:eastAsia="zxx" w:bidi="zxx"/>
-        </w:rPr>
+        <w:jc w:val="both"/>
+        <w:rPr/>
       </w:pPr>
       <w:r>
         <w:rPr>
@@ -340,9 +315,8 @@
     <w:p>
       <w:pPr>
         <w:pStyle w:val="Normal"/>
-        <w:rPr>
-          <w:lang w:val="zxx" w:eastAsia="zxx" w:bidi="zxx"/>
-        </w:rPr>
+        <w:jc w:val="both"/>
+        <w:rPr/>
       </w:pPr>
       <w:r>
         <w:rPr>
@@ -355,9 +329,8 @@
       <w:pPr>
         <w:pStyle w:val="Heading4"/>
         <w:bidi w:val="0"/>
-        <w:rPr>
-          <w:lang w:val="zxx" w:eastAsia="zxx" w:bidi="zxx"/>
-        </w:rPr>
+        <w:jc w:val="both"/>
+        <w:rPr/>
       </w:pPr>
       <w:r>
         <w:rPr>
@@ -369,9 +342,8 @@
     <w:p>
       <w:pPr>
         <w:pStyle w:val="Normal"/>
-        <w:rPr>
-          <w:lang w:val="zxx" w:eastAsia="zxx" w:bidi="zxx"/>
-        </w:rPr>
+        <w:jc w:val="both"/>
+        <w:rPr/>
       </w:pPr>
       <w:r>
         <w:rPr>
@@ -384,9 +356,8 @@
       <w:pPr>
         <w:pStyle w:val="Heading4"/>
         <w:bidi w:val="0"/>
-        <w:rPr>
-          <w:lang w:val="zxx" w:eastAsia="zxx" w:bidi="zxx"/>
-        </w:rPr>
+        <w:jc w:val="both"/>
+        <w:rPr/>
       </w:pPr>
       <w:r>
         <w:rPr>
@@ -398,9 +369,8 @@
     <w:p>
       <w:pPr>
         <w:pStyle w:val="Normal"/>
-        <w:rPr>
-          <w:lang w:val="zxx" w:eastAsia="zxx" w:bidi="zxx"/>
-        </w:rPr>
+        <w:jc w:val="both"/>
+        <w:rPr/>
       </w:pPr>
       <w:r>
         <w:rPr>
@@ -412,9 +382,8 @@
     <w:p>
       <w:pPr>
         <w:pStyle w:val="Normal"/>
-        <w:rPr>
-          <w:lang w:val="zxx" w:eastAsia="zxx" w:bidi="zxx"/>
-        </w:rPr>
+        <w:jc w:val="both"/>
+        <w:rPr/>
       </w:pPr>
       <w:r>
         <w:rPr>
@@ -426,9 +395,8 @@
     <w:p>
       <w:pPr>
         <w:pStyle w:val="Normal"/>
-        <w:rPr>
-          <w:lang w:val="zxx" w:eastAsia="zxx" w:bidi="zxx"/>
-        </w:rPr>
+        <w:jc w:val="both"/>
+        <w:rPr/>
       </w:pPr>
       <w:r>
         <w:rPr>
@@ -441,9 +409,8 @@
       <w:pPr>
         <w:pStyle w:val="Heading4"/>
         <w:bidi w:val="0"/>
-        <w:rPr>
-          <w:lang w:val="zxx" w:eastAsia="zxx" w:bidi="zxx"/>
-        </w:rPr>
+        <w:jc w:val="both"/>
+        <w:rPr/>
       </w:pPr>
       <w:r>
         <w:rPr>
@@ -455,9 +422,8 @@
     <w:p>
       <w:pPr>
         <w:pStyle w:val="Normal"/>
-        <w:rPr>
-          <w:lang w:val="zxx" w:eastAsia="zxx" w:bidi="zxx"/>
-        </w:rPr>
+        <w:jc w:val="both"/>
+        <w:rPr/>
       </w:pPr>
       <w:r>
         <w:rPr>
@@ -469,9 +435,8 @@
     <w:p>
       <w:pPr>
         <w:pStyle w:val="Normal"/>
-        <w:rPr>
-          <w:lang w:val="zxx" w:eastAsia="zxx" w:bidi="zxx"/>
-        </w:rPr>
+        <w:jc w:val="both"/>
+        <w:rPr/>
       </w:pPr>
       <w:r>
         <w:rPr>
@@ -484,9 +449,8 @@
       <w:pPr>
         <w:pStyle w:val="Heading4"/>
         <w:bidi w:val="0"/>
-        <w:rPr>
-          <w:lang w:val="zxx" w:eastAsia="zxx" w:bidi="zxx"/>
-        </w:rPr>
+        <w:jc w:val="both"/>
+        <w:rPr/>
       </w:pPr>
       <w:r>
         <w:rPr>
@@ -498,9 +462,8 @@
     <w:p>
       <w:pPr>
         <w:pStyle w:val="Normal"/>
-        <w:rPr>
-          <w:lang w:val="zxx" w:eastAsia="zxx" w:bidi="zxx"/>
-        </w:rPr>
+        <w:jc w:val="both"/>
+        <w:rPr/>
       </w:pPr>
       <w:r>
         <w:rPr>
@@ -513,9 +476,8 @@
       <w:pPr>
         <w:pStyle w:val="Heading4"/>
         <w:bidi w:val="0"/>
-        <w:rPr>
-          <w:lang w:val="zxx" w:eastAsia="zxx" w:bidi="zxx"/>
-        </w:rPr>
+        <w:jc w:val="both"/>
+        <w:rPr/>
       </w:pPr>
       <w:r>
         <w:rPr>
@@ -527,9 +489,8 @@
     <w:p>
       <w:pPr>
         <w:pStyle w:val="Normal"/>
-        <w:rPr>
-          <w:lang w:val="zxx" w:eastAsia="zxx" w:bidi="zxx"/>
-        </w:rPr>
+        <w:jc w:val="both"/>
+        <w:rPr/>
       </w:pPr>
       <w:r>
         <w:rPr>
@@ -541,9 +502,8 @@
     <w:p>
       <w:pPr>
         <w:pStyle w:val="Heading2"/>
-        <w:rPr>
-          <w:lang w:val="zxx" w:eastAsia="zxx" w:bidi="zxx"/>
-        </w:rPr>
+        <w:jc w:val="both"/>
+        <w:rPr/>
       </w:pPr>
       <w:r>
         <w:rPr>
@@ -555,9 +515,8 @@
     <w:p>
       <w:pPr>
         <w:pStyle w:val="Normal"/>
-        <w:rPr>
-          <w:lang w:val="zxx" w:eastAsia="zxx" w:bidi="zxx"/>
-        </w:rPr>
+        <w:jc w:val="both"/>
+        <w:rPr/>
       </w:pPr>
       <w:r>
         <w:rPr>
@@ -569,6 +528,7 @@
     <w:p>
       <w:pPr>
         <w:pStyle w:val="Heading4"/>
+        <w:jc w:val="both"/>
         <w:rPr/>
       </w:pPr>
       <w:r>
@@ -579,9 +539,8 @@
     <w:p>
       <w:pPr>
         <w:pStyle w:val="Normal"/>
-        <w:rPr>
-          <w:lang w:val="zxx" w:eastAsia="zxx" w:bidi="zxx"/>
-        </w:rPr>
+        <w:jc w:val="both"/>
+        <w:rPr/>
       </w:pPr>
       <w:r>
         <w:rPr>
@@ -593,6 +552,7 @@
     <w:p>
       <w:pPr>
         <w:pStyle w:val="Heading4"/>
+        <w:jc w:val="both"/>
         <w:rPr/>
       </w:pPr>
       <w:r>
@@ -603,9 +563,8 @@
     <w:p>
       <w:pPr>
         <w:pStyle w:val="Normal"/>
-        <w:rPr>
-          <w:lang w:val="zxx" w:eastAsia="zxx" w:bidi="zxx"/>
-        </w:rPr>
+        <w:jc w:val="both"/>
+        <w:rPr/>
       </w:pPr>
       <w:r>
         <w:rPr>
@@ -617,6 +576,7 @@
     <w:p>
       <w:pPr>
         <w:pStyle w:val="Heading4"/>
+        <w:jc w:val="both"/>
         <w:rPr/>
       </w:pPr>
       <w:r>
@@ -627,9 +587,8 @@
     <w:p>
       <w:pPr>
         <w:pStyle w:val="Normal"/>
-        <w:rPr>
-          <w:lang w:val="zxx" w:eastAsia="zxx" w:bidi="zxx"/>
-        </w:rPr>
+        <w:jc w:val="both"/>
+        <w:rPr/>
       </w:pPr>
       <w:r>
         <w:rPr>
@@ -641,6 +600,7 @@
     <w:p>
       <w:pPr>
         <w:pStyle w:val="Heading4"/>
+        <w:jc w:val="both"/>
         <w:rPr/>
       </w:pPr>
       <w:r>
@@ -651,6 +611,7 @@
     <w:p>
       <w:pPr>
         <w:pStyle w:val="Normal"/>
+        <w:jc w:val="both"/>
         <w:rPr/>
       </w:pPr>
       <w:r>
@@ -663,6 +624,7 @@
     <w:p>
       <w:pPr>
         <w:pStyle w:val="Heading4"/>
+        <w:jc w:val="both"/>
         <w:rPr/>
       </w:pPr>
       <w:r>
@@ -673,9 +635,8 @@
     <w:p>
       <w:pPr>
         <w:pStyle w:val="Normal"/>
-        <w:rPr>
-          <w:lang w:val="zxx" w:eastAsia="zxx" w:bidi="zxx"/>
-        </w:rPr>
+        <w:jc w:val="both"/>
+        <w:rPr/>
       </w:pPr>
       <w:r>
         <w:rPr>
@@ -687,6 +648,7 @@
     <w:p>
       <w:pPr>
         <w:pStyle w:val="Heading2"/>
+        <w:jc w:val="left"/>
         <w:rPr/>
       </w:pPr>
       <w:r>
@@ -697,25 +659,14 @@
     <w:p>
       <w:pPr>
         <w:pStyle w:val="Normal"/>
+        <w:jc w:val="both"/>
         <w:rPr/>
       </w:pPr>
       <w:r>
         <w:rPr>
           <w:lang w:val="zxx" w:eastAsia="zxx" w:bidi="zxx"/>
         </w:rPr>
-        <w:t xml:space="preserve">Этот сайт принадлежит и управляется  Анимационные Технологии, ООО. Если у вас есть какие-либо вопросы, свяжитесь с </w:t>
-      </w:r>
-      <w:r>
-        <w:rPr>
-          <w:lang w:val="zxx" w:eastAsia="zxx" w:bidi="zxx"/>
-        </w:rPr>
-        <w:t>нами</w:t>
-      </w:r>
-      <w:r>
-        <w:rPr>
-          <w:lang w:val="zxx" w:eastAsia="zxx" w:bidi="zxx"/>
-        </w:rPr>
-        <w:t xml:space="preserve"> по электронной почте: </w:t>
+        <w:t>Этот сайт принадлежит и управляется  Анимационные Технологии, ООО. Если у вас есть какие-либо вопросы, свяжитесь с нами по электронной почте: </w:t>
       </w:r>
       <w:hyperlink r:id="rId4" w:tooltip="mailto:support@animashooter.ru">
         <w:r>
@@ -736,6 +687,7 @@
     <w:p>
       <w:pPr>
         <w:pStyle w:val="Heading1"/>
+        <w:jc w:val="left"/>
         <w:rPr/>
       </w:pPr>
       <w:r>
@@ -746,9 +698,8 @@
     <w:p>
       <w:pPr>
         <w:pStyle w:val="Heading4"/>
-        <w:rPr>
-          <w:lang w:val="zxx" w:eastAsia="zxx" w:bidi="zxx"/>
-        </w:rPr>
+        <w:jc w:val="both"/>
+        <w:rPr/>
       </w:pPr>
       <w:r>
         <w:rPr>
@@ -760,9 +711,8 @@
     <w:p>
       <w:pPr>
         <w:pStyle w:val="Normal"/>
-        <w:rPr>
-          <w:lang w:val="zxx" w:eastAsia="zxx" w:bidi="zxx"/>
-        </w:rPr>
+        <w:jc w:val="both"/>
+        <w:rPr/>
       </w:pPr>
       <w:r>
         <w:rPr>
@@ -774,9 +724,8 @@
     <w:p>
       <w:pPr>
         <w:pStyle w:val="Heading4"/>
-        <w:rPr>
-          <w:lang w:val="zxx" w:eastAsia="zxx" w:bidi="zxx"/>
-        </w:rPr>
+        <w:jc w:val="both"/>
+        <w:rPr/>
       </w:pPr>
       <w:r>
         <w:rPr>
@@ -788,9 +737,8 @@
     <w:p>
       <w:pPr>
         <w:pStyle w:val="Normal"/>
-        <w:rPr>
-          <w:lang w:val="zxx" w:eastAsia="zxx" w:bidi="zxx"/>
-        </w:rPr>
+        <w:jc w:val="both"/>
+        <w:rPr/>
       </w:pPr>
       <w:r>
         <w:rPr>
@@ -802,9 +750,8 @@
     <w:p>
       <w:pPr>
         <w:pStyle w:val="Normal"/>
-        <w:rPr>
-          <w:lang w:val="zxx" w:eastAsia="zxx" w:bidi="zxx"/>
-        </w:rPr>
+        <w:jc w:val="both"/>
+        <w:rPr/>
       </w:pPr>
       <w:r>
         <w:rPr>
@@ -816,9 +763,8 @@
     <w:p>
       <w:pPr>
         <w:pStyle w:val="Normal"/>
-        <w:rPr>
-          <w:lang w:val="zxx" w:eastAsia="zxx" w:bidi="zxx"/>
-        </w:rPr>
+        <w:jc w:val="both"/>
+        <w:rPr/>
       </w:pPr>
       <w:r>
         <w:rPr>
@@ -830,9 +776,8 @@
     <w:p>
       <w:pPr>
         <w:pStyle w:val="Heading4"/>
-        <w:rPr>
-          <w:lang w:val="zxx" w:eastAsia="zxx" w:bidi="zxx"/>
-        </w:rPr>
+        <w:jc w:val="both"/>
+        <w:rPr/>
       </w:pPr>
       <w:r>
         <w:rPr>
@@ -844,9 +789,8 @@
     <w:p>
       <w:pPr>
         <w:pStyle w:val="Normal"/>
-        <w:rPr>
-          <w:lang w:val="zxx" w:eastAsia="zxx" w:bidi="zxx"/>
-        </w:rPr>
+        <w:jc w:val="both"/>
+        <w:rPr/>
       </w:pPr>
       <w:r>
         <w:rPr>
@@ -858,9 +802,8 @@
     <w:p>
       <w:pPr>
         <w:pStyle w:val="Normal"/>
-        <w:rPr>
-          <w:lang w:val="zxx" w:eastAsia="zxx" w:bidi="zxx"/>
-        </w:rPr>
+        <w:jc w:val="both"/>
+        <w:rPr/>
       </w:pPr>
       <w:r>
         <w:rPr>
@@ -872,9 +815,8 @@
     <w:p>
       <w:pPr>
         <w:pStyle w:val="Heading4"/>
-        <w:rPr>
-          <w:lang w:val="zxx" w:eastAsia="zxx" w:bidi="zxx"/>
-        </w:rPr>
+        <w:jc w:val="both"/>
+        <w:rPr/>
       </w:pPr>
       <w:r>
         <w:rPr>
@@ -886,9 +828,8 @@
     <w:p>
       <w:pPr>
         <w:pStyle w:val="Normal"/>
-        <w:rPr>
-          <w:lang w:val="zxx" w:eastAsia="zxx" w:bidi="zxx"/>
-        </w:rPr>
+        <w:jc w:val="both"/>
+        <w:rPr/>
       </w:pPr>
       <w:r>
         <w:rPr>
@@ -900,9 +841,8 @@
     <w:p>
       <w:pPr>
         <w:pStyle w:val="Normal"/>
-        <w:rPr>
-          <w:lang w:val="zxx" w:eastAsia="zxx" w:bidi="zxx"/>
-        </w:rPr>
+        <w:jc w:val="both"/>
+        <w:rPr/>
       </w:pPr>
       <w:r>
         <w:rPr>
@@ -914,9 +854,8 @@
     <w:p>
       <w:pPr>
         <w:pStyle w:val="Normal"/>
-        <w:rPr>
-          <w:lang w:val="zxx" w:eastAsia="zxx" w:bidi="zxx"/>
-        </w:rPr>
+        <w:jc w:val="both"/>
+        <w:rPr/>
       </w:pPr>
       <w:r>
         <w:rPr>
@@ -928,9 +867,8 @@
     <w:p>
       <w:pPr>
         <w:pStyle w:val="Normal"/>
-        <w:rPr>
-          <w:lang w:val="zxx" w:eastAsia="zxx" w:bidi="zxx"/>
-        </w:rPr>
+        <w:jc w:val="both"/>
+        <w:rPr/>
       </w:pPr>
       <w:r>
         <w:rPr>
@@ -942,9 +880,8 @@
     <w:p>
       <w:pPr>
         <w:pStyle w:val="Normal"/>
-        <w:rPr>
-          <w:lang w:val="zxx" w:eastAsia="zxx" w:bidi="zxx"/>
-        </w:rPr>
+        <w:jc w:val="both"/>
+        <w:rPr/>
       </w:pPr>
       <w:r>
         <w:rPr>
@@ -956,9 +893,8 @@
     <w:p>
       <w:pPr>
         <w:pStyle w:val="Normal"/>
-        <w:rPr>
-          <w:lang w:val="zxx" w:eastAsia="zxx" w:bidi="zxx"/>
-        </w:rPr>
+        <w:jc w:val="both"/>
+        <w:rPr/>
       </w:pPr>
       <w:r>
         <w:rPr>
@@ -970,9 +906,8 @@
     <w:p>
       <w:pPr>
         <w:pStyle w:val="Normal"/>
-        <w:rPr>
-          <w:lang w:val="zxx" w:eastAsia="zxx" w:bidi="zxx"/>
-        </w:rPr>
+        <w:jc w:val="both"/>
+        <w:rPr/>
       </w:pPr>
       <w:r>
         <w:rPr>
@@ -984,9 +919,8 @@
     <w:p>
       <w:pPr>
         <w:pStyle w:val="Heading4"/>
-        <w:rPr>
-          <w:lang w:val="zxx" w:eastAsia="zxx" w:bidi="zxx"/>
-        </w:rPr>
+        <w:jc w:val="both"/>
+        <w:rPr/>
       </w:pPr>
       <w:r>
         <w:rPr>
@@ -998,9 +932,8 @@
     <w:p>
       <w:pPr>
         <w:pStyle w:val="Normal"/>
-        <w:rPr>
-          <w:lang w:val="zxx" w:eastAsia="zxx" w:bidi="zxx"/>
-        </w:rPr>
+        <w:jc w:val="both"/>
+        <w:rPr/>
       </w:pPr>
       <w:r>
         <w:rPr>
@@ -1012,9 +945,8 @@
     <w:p>
       <w:pPr>
         <w:pStyle w:val="Heading4"/>
-        <w:rPr>
-          <w:lang w:val="zxx" w:eastAsia="zxx" w:bidi="zxx"/>
-        </w:rPr>
+        <w:jc w:val="both"/>
+        <w:rPr/>
       </w:pPr>
       <w:r>
         <w:rPr>
@@ -1026,9 +958,8 @@
     <w:p>
       <w:pPr>
         <w:pStyle w:val="Normal"/>
-        <w:rPr>
-          <w:lang w:val="zxx" w:eastAsia="zxx" w:bidi="zxx"/>
-        </w:rPr>
+        <w:jc w:val="both"/>
+        <w:rPr/>
       </w:pPr>
       <w:r>
         <w:rPr>
@@ -1046,9 +977,8 @@
         </w:numPr>
         <w:spacing w:before="0" w:after="0"/>
         <w:contextualSpacing/>
-        <w:rPr>
-          <w:lang w:val="zxx" w:eastAsia="zxx" w:bidi="zxx"/>
-        </w:rPr>
+        <w:jc w:val="both"/>
+        <w:rPr/>
       </w:pPr>
       <w:r>
         <w:rPr>
@@ -1066,9 +996,8 @@
         </w:numPr>
         <w:spacing w:before="0" w:after="0"/>
         <w:contextualSpacing/>
-        <w:rPr>
-          <w:lang w:val="zxx" w:eastAsia="zxx" w:bidi="zxx"/>
-        </w:rPr>
+        <w:jc w:val="both"/>
+        <w:rPr/>
       </w:pPr>
       <w:r>
         <w:rPr>
@@ -1086,9 +1015,8 @@
         </w:numPr>
         <w:spacing w:before="0" w:after="200"/>
         <w:contextualSpacing/>
-        <w:rPr>
-          <w:lang w:val="zxx" w:eastAsia="zxx" w:bidi="zxx"/>
-        </w:rPr>
+        <w:jc w:val="both"/>
+        <w:rPr/>
       </w:pPr>
       <w:r>
         <w:rPr>
@@ -1100,9 +1028,8 @@
     <w:p>
       <w:pPr>
         <w:pStyle w:val="Normal"/>
-        <w:rPr>
-          <w:lang w:val="zxx" w:eastAsia="zxx" w:bidi="zxx"/>
-        </w:rPr>
+        <w:jc w:val="both"/>
+        <w:rPr/>
       </w:pPr>
       <w:r>
         <w:rPr>
@@ -1114,9 +1041,8 @@
     <w:p>
       <w:pPr>
         <w:pStyle w:val="Heading4"/>
-        <w:rPr>
-          <w:lang w:val="zxx" w:eastAsia="zxx" w:bidi="zxx"/>
-        </w:rPr>
+        <w:jc w:val="both"/>
+        <w:rPr/>
       </w:pPr>
       <w:r>
         <w:rPr>
@@ -1128,9 +1054,8 @@
     <w:p>
       <w:pPr>
         <w:pStyle w:val="Normal"/>
-        <w:rPr>
-          <w:lang w:val="zxx" w:eastAsia="zxx" w:bidi="zxx"/>
-        </w:rPr>
+        <w:jc w:val="both"/>
+        <w:rPr/>
       </w:pPr>
       <w:r>
         <w:rPr>
@@ -1142,9 +1067,8 @@
     <w:p>
       <w:pPr>
         <w:pStyle w:val="Normal"/>
-        <w:rPr>
-          <w:lang w:val="zxx" w:eastAsia="zxx" w:bidi="zxx"/>
-        </w:rPr>
+        <w:jc w:val="both"/>
+        <w:rPr/>
       </w:pPr>
       <w:r>
         <w:rPr>
@@ -1156,9 +1080,8 @@
     <w:p>
       <w:pPr>
         <w:pStyle w:val="Heading4"/>
-        <w:rPr>
-          <w:lang w:val="zxx" w:eastAsia="zxx" w:bidi="zxx"/>
-        </w:rPr>
+        <w:jc w:val="both"/>
+        <w:rPr/>
       </w:pPr>
       <w:r>
         <w:rPr>
@@ -1170,9 +1093,8 @@
     <w:p>
       <w:pPr>
         <w:pStyle w:val="Normal"/>
-        <w:rPr>
-          <w:lang w:val="zxx" w:eastAsia="zxx" w:bidi="zxx"/>
-        </w:rPr>
+        <w:jc w:val="both"/>
+        <w:rPr/>
       </w:pPr>
       <w:r>
         <w:rPr>
@@ -1184,9 +1106,8 @@
     <w:p>
       <w:pPr>
         <w:pStyle w:val="Heading4"/>
-        <w:rPr>
-          <w:lang w:val="zxx" w:eastAsia="zxx" w:bidi="zxx"/>
-        </w:rPr>
+        <w:jc w:val="left"/>
+        <w:rPr/>
       </w:pPr>
       <w:r>
         <w:rPr>
@@ -1198,9 +1119,8 @@
     <w:p>
       <w:pPr>
         <w:pStyle w:val="Normal"/>
-        <w:rPr>
-          <w:lang w:val="zxx" w:eastAsia="zxx" w:bidi="zxx"/>
-        </w:rPr>
+        <w:jc w:val="both"/>
+        <w:rPr/>
       </w:pPr>
       <w:r>
         <w:rPr>
@@ -1212,9 +1132,8 @@
     <w:p>
       <w:pPr>
         <w:pStyle w:val="Heading4"/>
-        <w:rPr>
-          <w:lang w:val="zxx" w:eastAsia="zxx" w:bidi="zxx"/>
-        </w:rPr>
+        <w:jc w:val="left"/>
+        <w:rPr/>
       </w:pPr>
       <w:r>
         <w:rPr>
@@ -1226,9 +1145,8 @@
     <w:p>
       <w:pPr>
         <w:pStyle w:val="Normal"/>
-        <w:rPr>
-          <w:lang w:val="zxx" w:eastAsia="zxx" w:bidi="zxx"/>
-        </w:rPr>
+        <w:jc w:val="both"/>
+        <w:rPr/>
       </w:pPr>
       <w:r>
         <w:rPr>
@@ -1240,6 +1158,7 @@
     <w:p>
       <w:pPr>
         <w:pStyle w:val="Heading1"/>
+        <w:jc w:val="left"/>
         <w:rPr/>
       </w:pPr>
       <w:r>
@@ -1250,9 +1169,8 @@
     <w:p>
       <w:pPr>
         <w:pStyle w:val="Normal"/>
-        <w:rPr>
-          <w:lang w:val="zxx" w:eastAsia="zxx" w:bidi="zxx"/>
-        </w:rPr>
+        <w:jc w:val="both"/>
+        <w:rPr/>
       </w:pPr>
       <w:r>
         <w:rPr>
@@ -1265,6 +1183,7 @@
       <w:pPr>
         <w:pStyle w:val="Normal"/>
         <w:spacing w:before="0" w:after="200"/>
+        <w:jc w:val="both"/>
         <w:rPr>
           <w:lang w:val="zxx" w:eastAsia="zxx" w:bidi="zxx"/>
         </w:rPr>
@@ -2182,8 +2101,8 @@
       <w:szCs w:val="20"/>
     </w:rPr>
   </w:style>
-  <w:style w:type="character" w:styleId="FootnoteCharacters">
-    <w:name w:val="Footnote Characters"/>
+  <w:style w:type="character" w:styleId="FootnoteCharactersuser">
+    <w:name w:val="Footnote Characters (user)"/>
     <w:uiPriority w:val="99"/>
     <w:semiHidden/>
     <w:unhideWhenUsed/>
@@ -2192,8 +2111,8 @@
       <w:vertAlign w:val="superscript"/>
     </w:rPr>
   </w:style>
-  <w:style w:type="character" w:styleId="FootnoteCharactersuser">
-    <w:name w:val="Footnote Characters (user)"/>
+  <w:style w:type="character" w:styleId="FootnoteCharacters">
+    <w:name w:val="Footnote Characters"/>
     <w:qFormat/>
     <w:rPr>
       <w:vertAlign w:val="superscript"/>
@@ -2217,8 +2136,8 @@
       <w:szCs w:val="20"/>
     </w:rPr>
   </w:style>
-  <w:style w:type="character" w:styleId="EndnoteCharacters">
-    <w:name w:val="Endnote Characters"/>
+  <w:style w:type="character" w:styleId="EndnoteCharactersuser">
+    <w:name w:val="Endnote Characters (user)"/>
     <w:uiPriority w:val="99"/>
     <w:semiHidden/>
     <w:unhideWhenUsed/>
@@ -2227,8 +2146,8 @@
       <w:vertAlign w:val="superscript"/>
     </w:rPr>
   </w:style>
-  <w:style w:type="character" w:styleId="EndnoteCharactersuser">
-    <w:name w:val="Endnote Characters (user)"/>
+  <w:style w:type="character" w:styleId="EndnoteCharacters">
+    <w:name w:val="Endnote Characters"/>
     <w:qFormat/>
     <w:rPr>
       <w:vertAlign w:val="superscript"/>
